--- a/Documentos/Sistemas Informaticos/001-Generacion de imagenes con IA.docx
+++ b/Documentos/Sistemas Informaticos/001-Generacion de imagenes con IA.docx
@@ -14,14 +14,41 @@
       <w:pPr>
         <w:shd w:fill="FFF3CD" w:val="clear"/>
         <w:spacing w:before="80" w:after="80"/>
+        <w:jc w:val="center"/>
       </w:pPr>
       <w:r>
-        <w:rPr>
-          <w:b/>
-          <w:color w:val="8B6D00"/>
-          <w:sz w:val="20"/>
-        </w:rPr>
-        <w:t>📷 INSERTAR CAPTURA: Imagen generada con Stable Diffusion</w:t>
+        <w:drawing>
+          <wp:inline xmlns:a="http://schemas.openxmlformats.org/drawingml/2006/main" xmlns:pic="http://schemas.openxmlformats.org/drawingml/2006/picture">
+            <wp:extent cx="5486400" cy="3857625"/>
+            <wp:docPr id="1" name="Picture 1"/>
+            <wp:cNvGraphicFramePr>
+              <a:graphicFrameLocks noChangeAspect="1"/>
+            </wp:cNvGraphicFramePr>
+            <a:graphic>
+              <a:graphicData uri="http://schemas.openxmlformats.org/drawingml/2006/picture">
+                <pic:pic>
+                  <pic:nvPicPr>
+                    <pic:cNvPr id="0" name="Sistemas_Informaticos_001-Generacion_de_imagenes_con_IA.png"/>
+                    <pic:cNvPicPr/>
+                  </pic:nvPicPr>
+                  <pic:blipFill>
+                    <a:blip r:embed="rId9"/>
+                    <a:stretch>
+                      <a:fillRect/>
+                    </a:stretch>
+                  </pic:blipFill>
+                  <pic:spPr>
+                    <a:xfrm>
+                      <a:off x="0" y="0"/>
+                      <a:ext cx="5486400" cy="3857625"/>
+                    </a:xfrm>
+                    <a:prstGeom prst="rect"/>
+                  </pic:spPr>
+                </pic:pic>
+              </a:graphicData>
+            </a:graphic>
+          </wp:inline>
+        </w:drawing>
       </w:r>
     </w:p>
     <w:p>

--- a/Documentos/Sistemas Informaticos/001-Generacion de imagenes con IA.docx
+++ b/Documentos/Sistemas Informaticos/001-Generacion de imagenes con IA.docx
@@ -94,6 +94,45 @@
       </w:pPr>
       <w:r>
         <w:t>Introducción</w:t>
+      </w:r>
+    </w:p>
+    <w:p>
+      <w:pPr>
+        <w:jc w:val="center"/>
+      </w:pPr>
+      <w:r>
+        <w:drawing>
+          <wp:inline xmlns:a="http://schemas.openxmlformats.org/drawingml/2006/main" xmlns:pic="http://schemas.openxmlformats.org/drawingml/2006/picture">
+            <wp:extent cx="5486400" cy="3857625"/>
+            <wp:docPr id="2" name="Picture 2"/>
+            <wp:cNvGraphicFramePr>
+              <a:graphicFrameLocks noChangeAspect="1"/>
+            </wp:cNvGraphicFramePr>
+            <a:graphic>
+              <a:graphicData uri="http://schemas.openxmlformats.org/drawingml/2006/picture">
+                <pic:pic>
+                  <pic:nvPicPr>
+                    <pic:cNvPr id="0" name="001-Generacion de imagenes con IA.png"/>
+                    <pic:cNvPicPr/>
+                  </pic:nvPicPr>
+                  <pic:blipFill>
+                    <a:blip r:embed="rId10"/>
+                    <a:stretch>
+                      <a:fillRect/>
+                    </a:stretch>
+                  </pic:blipFill>
+                  <pic:spPr>
+                    <a:xfrm>
+                      <a:off x="0" y="0"/>
+                      <a:ext cx="5486400" cy="3857625"/>
+                    </a:xfrm>
+                    <a:prstGeom prst="rect"/>
+                  </pic:spPr>
+                </pic:pic>
+              </a:graphicData>
+            </a:graphic>
+          </wp:inline>
+        </w:drawing>
       </w:r>
     </w:p>
     <w:p>
@@ -2437,6 +2476,45 @@
       </w:r>
     </w:p>
     <w:p>
+      <w:pPr>
+        <w:jc w:val="center"/>
+      </w:pPr>
+      <w:r>
+        <w:drawing>
+          <wp:inline xmlns:a="http://schemas.openxmlformats.org/drawingml/2006/main" xmlns:pic="http://schemas.openxmlformats.org/drawingml/2006/picture">
+            <wp:extent cx="5486400" cy="3857625"/>
+            <wp:docPr id="3" name="Picture 3"/>
+            <wp:cNvGraphicFramePr>
+              <a:graphicFrameLocks noChangeAspect="1"/>
+            </wp:cNvGraphicFramePr>
+            <a:graphic>
+              <a:graphicData uri="http://schemas.openxmlformats.org/drawingml/2006/picture">
+                <pic:pic>
+                  <pic:nvPicPr>
+                    <pic:cNvPr id="0" name="001-Generacion de imagenes con IA.png"/>
+                    <pic:cNvPicPr/>
+                  </pic:nvPicPr>
+                  <pic:blipFill>
+                    <a:blip r:embed="rId10"/>
+                    <a:stretch>
+                      <a:fillRect/>
+                    </a:stretch>
+                  </pic:blipFill>
+                  <pic:spPr>
+                    <a:xfrm>
+                      <a:off x="0" y="0"/>
+                      <a:ext cx="5486400" cy="3857625"/>
+                    </a:xfrm>
+                    <a:prstGeom prst="rect"/>
+                  </pic:spPr>
+                </pic:pic>
+              </a:graphicData>
+            </a:graphic>
+          </wp:inline>
+        </w:drawing>
+      </w:r>
+    </w:p>
+    <w:p>
       <w:r>
         <w:t xml:space="preserve">Este proyecto muestra un recorrido progresivo por la generación de imágenes con inteligencia artificial. Empezamos instalando Stable Diffusion y su interfaz web, para entender el modelo por fuera. Después pasamos a controlarlo desde Python con la librería </w:t>
       </w:r>

--- a/Documentos/Sistemas Informaticos/001-Generacion de imagenes con IA.docx
+++ b/Documentos/Sistemas Informaticos/001-Generacion de imagenes con IA.docx
@@ -8,47 +8,6 @@
       </w:pPr>
       <w:r>
         <w:t>Generación de imágenes con IA — Stable Diffusion + Ollama + Python</w:t>
-      </w:r>
-    </w:p>
-    <w:p>
-      <w:pPr>
-        <w:shd w:fill="FFF3CD" w:val="clear"/>
-        <w:spacing w:before="80" w:after="80"/>
-        <w:jc w:val="center"/>
-      </w:pPr>
-      <w:r>
-        <w:drawing>
-          <wp:inline xmlns:a="http://schemas.openxmlformats.org/drawingml/2006/main" xmlns:pic="http://schemas.openxmlformats.org/drawingml/2006/picture">
-            <wp:extent cx="5486400" cy="3857625"/>
-            <wp:docPr id="1" name="Picture 1"/>
-            <wp:cNvGraphicFramePr>
-              <a:graphicFrameLocks noChangeAspect="1"/>
-            </wp:cNvGraphicFramePr>
-            <a:graphic>
-              <a:graphicData uri="http://schemas.openxmlformats.org/drawingml/2006/picture">
-                <pic:pic>
-                  <pic:nvPicPr>
-                    <pic:cNvPr id="0" name="Sistemas_Informaticos_001-Generacion_de_imagenes_con_IA.png"/>
-                    <pic:cNvPicPr/>
-                  </pic:nvPicPr>
-                  <pic:blipFill>
-                    <a:blip r:embed="rId9"/>
-                    <a:stretch>
-                      <a:fillRect/>
-                    </a:stretch>
-                  </pic:blipFill>
-                  <pic:spPr>
-                    <a:xfrm>
-                      <a:off x="0" y="0"/>
-                      <a:ext cx="5486400" cy="3857625"/>
-                    </a:xfrm>
-                    <a:prstGeom prst="rect"/>
-                  </pic:spPr>
-                </pic:pic>
-              </a:graphicData>
-            </a:graphic>
-          </wp:inline>
-        </w:drawing>
       </w:r>
     </w:p>
     <w:p>
@@ -97,45 +56,6 @@
       </w:r>
     </w:p>
     <w:p>
-      <w:pPr>
-        <w:jc w:val="center"/>
-      </w:pPr>
-      <w:r>
-        <w:drawing>
-          <wp:inline xmlns:a="http://schemas.openxmlformats.org/drawingml/2006/main" xmlns:pic="http://schemas.openxmlformats.org/drawingml/2006/picture">
-            <wp:extent cx="5486400" cy="3857625"/>
-            <wp:docPr id="2" name="Picture 2"/>
-            <wp:cNvGraphicFramePr>
-              <a:graphicFrameLocks noChangeAspect="1"/>
-            </wp:cNvGraphicFramePr>
-            <a:graphic>
-              <a:graphicData uri="http://schemas.openxmlformats.org/drawingml/2006/picture">
-                <pic:pic>
-                  <pic:nvPicPr>
-                    <pic:cNvPr id="0" name="001-Generacion de imagenes con IA.png"/>
-                    <pic:cNvPicPr/>
-                  </pic:nvPicPr>
-                  <pic:blipFill>
-                    <a:blip r:embed="rId10"/>
-                    <a:stretch>
-                      <a:fillRect/>
-                    </a:stretch>
-                  </pic:blipFill>
-                  <pic:spPr>
-                    <a:xfrm>
-                      <a:off x="0" y="0"/>
-                      <a:ext cx="5486400" cy="3857625"/>
-                    </a:xfrm>
-                    <a:prstGeom prst="rect"/>
-                  </pic:spPr>
-                </pic:pic>
-              </a:graphicData>
-            </a:graphic>
-          </wp:inline>
-        </w:drawing>
-      </w:r>
-    </w:p>
-    <w:p>
       <w:r>
         <w:t xml:space="preserve">Este proyecto explora la </w:t>
       </w:r>
@@ -179,18 +99,6 @@
     <w:p>
       <w:r>
         <w:t>El resultado es un sistema capaz de tomar una descripción de producto en formato XML y generar automáticamente todas las imágenes necesarias para una landing page, sin intervención manual en la creación de prompts ni en la generación de las imágenes.</w:t>
-      </w:r>
-    </w:p>
-    <w:p>
-      <w:pPr>
-        <w:spacing w:before="120" w:after="120"/>
-      </w:pPr>
-      <w:r>
-        <w:rPr>
-          <w:color w:val="CCCCCC"/>
-          <w:sz w:val="16"/>
-        </w:rPr>
-        <w:t>────────────────────────────────────────────────────────────</w:t>
       </w:r>
     </w:p>
     <w:p>
@@ -341,25 +249,8 @@
       </w:tr>
     </w:tbl>
     <w:p>
-      <w:pPr>
-        <w:spacing w:before="40"/>
-      </w:pPr>
-    </w:p>
-    <w:p>
       <w:r>
         <w:t>Este archivo es la base de todo el proyecto: sin el modelo instalado, los scripts posteriores no pueden funcionar. AUTOMATIC1111 proporciona una interfaz gráfica web para generar imágenes.</w:t>
-      </w:r>
-    </w:p>
-    <w:p>
-      <w:pPr>
-        <w:spacing w:before="120" w:after="120"/>
-      </w:pPr>
-      <w:r>
-        <w:rPr>
-          <w:color w:val="CCCCCC"/>
-          <w:sz w:val="16"/>
-        </w:rPr>
-        <w:t>────────────────────────────────────────────────────────────</w:t>
       </w:r>
     </w:p>
     <w:p>
@@ -535,25 +426,8 @@
       </w:tr>
     </w:tbl>
     <w:p>
-      <w:pPr>
-        <w:spacing w:before="40"/>
-      </w:pPr>
-    </w:p>
-    <w:p>
       <w:r>
         <w:t>Se instala PyTorch con soporte CUDA 12.1 para aprovechar la GPU en la generación de imágenes, lo que reduce el tiempo de generación drásticamente.</w:t>
-      </w:r>
-    </w:p>
-    <w:p>
-      <w:pPr>
-        <w:spacing w:before="120" w:after="120"/>
-      </w:pPr>
-      <w:r>
-        <w:rPr>
-          <w:color w:val="CCCCCC"/>
-          <w:sz w:val="16"/>
-        </w:rPr>
-        <w:t>────────────────────────────────────────────────────────────</w:t>
       </w:r>
     </w:p>
     <w:p>
@@ -767,11 +641,6 @@
       </w:tr>
     </w:tbl>
     <w:p>
-      <w:pPr>
-        <w:spacing w:before="40"/>
-      </w:pPr>
-    </w:p>
-    <w:p>
       <w:r>
         <w:t xml:space="preserve">Los parámetros clave son </w:t>
       </w:r>
@@ -807,18 +676,6 @@
       </w:r>
       <w:r>
         <w:t xml:space="preserve"> (resolución). Se añadió manejo de errores con try/except para capturar fallos de modelo o GPU.</w:t>
-      </w:r>
-    </w:p>
-    <w:p>
-      <w:pPr>
-        <w:spacing w:before="120" w:after="120"/>
-      </w:pPr>
-      <w:r>
-        <w:rPr>
-          <w:color w:val="CCCCCC"/>
-          <w:sz w:val="16"/>
-        </w:rPr>
-        <w:t>────────────────────────────────────────────────────────────</w:t>
       </w:r>
     </w:p>
     <w:p>
@@ -969,11 +826,6 @@
         </w:tc>
       </w:tr>
     </w:tbl>
-    <w:p>
-      <w:pPr>
-        <w:spacing w:before="40"/>
-      </w:pPr>
-    </w:p>
     <w:p>
       <w:pPr>
         <w:spacing w:after="0"/>
@@ -1149,11 +1001,6 @@
       </w:tr>
     </w:tbl>
     <w:p>
-      <w:pPr>
-        <w:spacing w:before="40"/>
-      </w:pPr>
-    </w:p>
-    <w:p>
       <w:r>
         <w:t xml:space="preserve">Cada imagen se guarda con el nombre del prompt como archivo (ej: </w:t>
       </w:r>
@@ -1178,18 +1025,6 @@
       </w:r>
       <w:r>
         <w:t xml:space="preserve"> y manejo de errores individual por imagen.</w:t>
-      </w:r>
-    </w:p>
-    <w:p>
-      <w:pPr>
-        <w:spacing w:before="120" w:after="120"/>
-      </w:pPr>
-      <w:r>
-        <w:rPr>
-          <w:color w:val="CCCCCC"/>
-          <w:sz w:val="16"/>
-        </w:rPr>
-        <w:t>────────────────────────────────────────────────────────────</w:t>
       </w:r>
     </w:p>
     <w:p>
@@ -1508,11 +1343,6 @@
       </w:tr>
     </w:tbl>
     <w:p>
-      <w:pPr>
-        <w:spacing w:before="40"/>
-      </w:pPr>
-    </w:p>
-    <w:p>
       <w:r>
         <w:t xml:space="preserve">El flujo es: </w:t>
       </w:r>
@@ -1524,18 +1354,6 @@
       </w:r>
       <w:r>
         <w:t>.</w:t>
-      </w:r>
-    </w:p>
-    <w:p>
-      <w:pPr>
-        <w:spacing w:before="120" w:after="120"/>
-      </w:pPr>
-      <w:r>
-        <w:rPr>
-          <w:color w:val="CCCCCC"/>
-          <w:sz w:val="16"/>
-        </w:rPr>
-        <w:t>────────────────────────────────────────────────────────────</w:t>
       </w:r>
     </w:p>
     <w:p>
@@ -1762,11 +1580,6 @@
       </w:tr>
     </w:tbl>
     <w:p>
-      <w:pPr>
-        <w:spacing w:before="40"/>
-      </w:pPr>
-    </w:p>
-    <w:p>
       <w:r>
         <w:t>Si Ollama devuelve JSON mal formado, el sistema reintenta automáticamente con temperatura reducida y una instrucción más estricta (</w:t>
       </w:r>
@@ -1780,18 +1593,6 @@
       </w:r>
       <w:r>
         <w:t>).</w:t>
-      </w:r>
-    </w:p>
-    <w:p>
-      <w:pPr>
-        <w:spacing w:before="120" w:after="120"/>
-      </w:pPr>
-      <w:r>
-        <w:rPr>
-          <w:color w:val="CCCCCC"/>
-          <w:sz w:val="16"/>
-        </w:rPr>
-        <w:t>────────────────────────────────────────────────────────────</w:t>
       </w:r>
     </w:p>
     <w:p>
@@ -2030,11 +1831,6 @@
       </w:tr>
     </w:tbl>
     <w:p>
-      <w:pPr>
-        <w:spacing w:before="40"/>
-      </w:pPr>
-    </w:p>
-    <w:p>
       <w:r>
         <w:t xml:space="preserve">El XML es el input del pipeline automatizado: cada </w:t>
       </w:r>
@@ -2048,18 +1844,6 @@
       </w:r>
       <w:r>
         <w:t xml:space="preserve"> se procesa para generar la imagen correspondiente con IA.</w:t>
-      </w:r>
-    </w:p>
-    <w:p>
-      <w:pPr>
-        <w:spacing w:before="120" w:after="120"/>
-      </w:pPr>
-      <w:r>
-        <w:rPr>
-          <w:color w:val="CCCCCC"/>
-          <w:sz w:val="16"/>
-        </w:rPr>
-        <w:t>────────────────────────────────────────────────────────────</w:t>
       </w:r>
     </w:p>
     <w:p>
@@ -2215,18 +1999,6 @@
       </w:r>
       <w:r>
         <w:t xml:space="preserve"> que combina la sección + alt text del XML en un slug legible.</w:t>
-      </w:r>
-    </w:p>
-    <w:p>
-      <w:pPr>
-        <w:spacing w:before="120" w:after="120"/>
-      </w:pPr>
-      <w:r>
-        <w:rPr>
-          <w:color w:val="CCCCCC"/>
-          <w:sz w:val="16"/>
-        </w:rPr>
-        <w:t>────────────────────────────────────────────────────────────</w:t>
       </w:r>
     </w:p>
     <w:p>
@@ -2457,61 +2229,10 @@
     </w:p>
     <w:p>
       <w:pPr>
-        <w:spacing w:before="120" w:after="120"/>
-      </w:pPr>
-      <w:r>
-        <w:rPr>
-          <w:color w:val="CCCCCC"/>
-          <w:sz w:val="16"/>
-        </w:rPr>
-        <w:t>────────────────────────────────────────────────────────────</w:t>
-      </w:r>
-    </w:p>
-    <w:p>
-      <w:pPr>
         <w:pStyle w:val="Heading2"/>
       </w:pPr>
       <w:r>
         <w:t>Presentación del proyecto</w:t>
-      </w:r>
-    </w:p>
-    <w:p>
-      <w:pPr>
-        <w:jc w:val="center"/>
-      </w:pPr>
-      <w:r>
-        <w:drawing>
-          <wp:inline xmlns:a="http://schemas.openxmlformats.org/drawingml/2006/main" xmlns:pic="http://schemas.openxmlformats.org/drawingml/2006/picture">
-            <wp:extent cx="5486400" cy="3857625"/>
-            <wp:docPr id="3" name="Picture 3"/>
-            <wp:cNvGraphicFramePr>
-              <a:graphicFrameLocks noChangeAspect="1"/>
-            </wp:cNvGraphicFramePr>
-            <a:graphic>
-              <a:graphicData uri="http://schemas.openxmlformats.org/drawingml/2006/picture">
-                <pic:pic>
-                  <pic:nvPicPr>
-                    <pic:cNvPr id="0" name="001-Generacion de imagenes con IA.png"/>
-                    <pic:cNvPicPr/>
-                  </pic:nvPicPr>
-                  <pic:blipFill>
-                    <a:blip r:embed="rId10"/>
-                    <a:stretch>
-                      <a:fillRect/>
-                    </a:stretch>
-                  </pic:blipFill>
-                  <pic:spPr>
-                    <a:xfrm>
-                      <a:off x="0" y="0"/>
-                      <a:ext cx="5486400" cy="3857625"/>
-                    </a:xfrm>
-                    <a:prstGeom prst="rect"/>
-                  </pic:spPr>
-                </pic:pic>
-              </a:graphicData>
-            </a:graphic>
-          </wp:inline>
-        </w:drawing>
       </w:r>
     </w:p>
     <w:p>
@@ -2549,18 +2270,6 @@
       </w:r>
       <w:r>
         <w:t>) demuestran que el pipeline funciona de extremo a extremo: hero, problema, solución, funcionalidades y público objetivo, todo generado a partir de la descripción XML del producto.</w:t>
-      </w:r>
-    </w:p>
-    <w:p>
-      <w:pPr>
-        <w:spacing w:before="120" w:after="120"/>
-      </w:pPr>
-      <w:r>
-        <w:rPr>
-          <w:color w:val="CCCCCC"/>
-          <w:sz w:val="16"/>
-        </w:rPr>
-        <w:t>────────────────────────────────────────────────────────────</w:t>
       </w:r>
     </w:p>
     <w:p>

--- a/Documentos/Sistemas Informaticos/001-Generacion de imagenes con IA.docx
+++ b/Documentos/Sistemas Informaticos/001-Generacion de imagenes con IA.docx
@@ -8,6 +8,47 @@
       </w:pPr>
       <w:r>
         <w:t>Generación de imágenes con IA — Stable Diffusion + Ollama + Python</w:t>
+      </w:r>
+    </w:p>
+    <w:p>
+      <w:pPr>
+        <w:shd w:fill="FFF3CD" w:val="clear"/>
+        <w:spacing w:before="80" w:after="80"/>
+        <w:jc w:val="center"/>
+      </w:pPr>
+      <w:r>
+        <w:drawing>
+          <wp:inline xmlns:a="http://schemas.openxmlformats.org/drawingml/2006/main" xmlns:pic="http://schemas.openxmlformats.org/drawingml/2006/picture">
+            <wp:extent cx="5486400" cy="3857625"/>
+            <wp:docPr id="1" name="Picture 1"/>
+            <wp:cNvGraphicFramePr>
+              <a:graphicFrameLocks noChangeAspect="1"/>
+            </wp:cNvGraphicFramePr>
+            <a:graphic>
+              <a:graphicData uri="http://schemas.openxmlformats.org/drawingml/2006/picture">
+                <pic:pic>
+                  <pic:nvPicPr>
+                    <pic:cNvPr id="0" name="Sistemas_Informaticos_001-Generacion_de_imagenes_con_IA.png"/>
+                    <pic:cNvPicPr/>
+                  </pic:nvPicPr>
+                  <pic:blipFill>
+                    <a:blip r:embed="rId9"/>
+                    <a:stretch>
+                      <a:fillRect/>
+                    </a:stretch>
+                  </pic:blipFill>
+                  <pic:spPr>
+                    <a:xfrm>
+                      <a:off x="0" y="0"/>
+                      <a:ext cx="5486400" cy="3857625"/>
+                    </a:xfrm>
+                    <a:prstGeom prst="rect"/>
+                  </pic:spPr>
+                </pic:pic>
+              </a:graphicData>
+            </a:graphic>
+          </wp:inline>
+        </w:drawing>
       </w:r>
     </w:p>
     <w:p>
@@ -56,6 +97,45 @@
       </w:r>
     </w:p>
     <w:p>
+      <w:pPr>
+        <w:jc w:val="center"/>
+      </w:pPr>
+      <w:r>
+        <w:drawing>
+          <wp:inline xmlns:a="http://schemas.openxmlformats.org/drawingml/2006/main" xmlns:pic="http://schemas.openxmlformats.org/drawingml/2006/picture">
+            <wp:extent cx="5486400" cy="3857625"/>
+            <wp:docPr id="2" name="Picture 2"/>
+            <wp:cNvGraphicFramePr>
+              <a:graphicFrameLocks noChangeAspect="1"/>
+            </wp:cNvGraphicFramePr>
+            <a:graphic>
+              <a:graphicData uri="http://schemas.openxmlformats.org/drawingml/2006/picture">
+                <pic:pic>
+                  <pic:nvPicPr>
+                    <pic:cNvPr id="0" name="001-Generacion de imagenes con IA.png"/>
+                    <pic:cNvPicPr/>
+                  </pic:nvPicPr>
+                  <pic:blipFill>
+                    <a:blip r:embed="rId10"/>
+                    <a:stretch>
+                      <a:fillRect/>
+                    </a:stretch>
+                  </pic:blipFill>
+                  <pic:spPr>
+                    <a:xfrm>
+                      <a:off x="0" y="0"/>
+                      <a:ext cx="5486400" cy="3857625"/>
+                    </a:xfrm>
+                    <a:prstGeom prst="rect"/>
+                  </pic:spPr>
+                </pic:pic>
+              </a:graphicData>
+            </a:graphic>
+          </wp:inline>
+        </w:drawing>
+      </w:r>
+    </w:p>
+    <w:p>
       <w:r>
         <w:t xml:space="preserve">Este proyecto explora la </w:t>
       </w:r>
@@ -99,6 +179,18 @@
     <w:p>
       <w:r>
         <w:t>El resultado es un sistema capaz de tomar una descripción de producto en formato XML y generar automáticamente todas las imágenes necesarias para una landing page, sin intervención manual en la creación de prompts ni en la generación de las imágenes.</w:t>
+      </w:r>
+    </w:p>
+    <w:p>
+      <w:pPr>
+        <w:spacing w:before="120" w:after="120"/>
+      </w:pPr>
+      <w:r>
+        <w:rPr>
+          <w:color w:val="CCCCCC"/>
+          <w:sz w:val="16"/>
+        </w:rPr>
+        <w:t>────────────────────────────────────────────────────────────</w:t>
       </w:r>
     </w:p>
     <w:p>
@@ -249,8 +341,25 @@
       </w:tr>
     </w:tbl>
     <w:p>
+      <w:pPr>
+        <w:spacing w:before="40"/>
+      </w:pPr>
+    </w:p>
+    <w:p>
       <w:r>
         <w:t>Este archivo es la base de todo el proyecto: sin el modelo instalado, los scripts posteriores no pueden funcionar. AUTOMATIC1111 proporciona una interfaz gráfica web para generar imágenes.</w:t>
+      </w:r>
+    </w:p>
+    <w:p>
+      <w:pPr>
+        <w:spacing w:before="120" w:after="120"/>
+      </w:pPr>
+      <w:r>
+        <w:rPr>
+          <w:color w:val="CCCCCC"/>
+          <w:sz w:val="16"/>
+        </w:rPr>
+        <w:t>────────────────────────────────────────────────────────────</w:t>
       </w:r>
     </w:p>
     <w:p>
@@ -426,8 +535,25 @@
       </w:tr>
     </w:tbl>
     <w:p>
+      <w:pPr>
+        <w:spacing w:before="40"/>
+      </w:pPr>
+    </w:p>
+    <w:p>
       <w:r>
         <w:t>Se instala PyTorch con soporte CUDA 12.1 para aprovechar la GPU en la generación de imágenes, lo que reduce el tiempo de generación drásticamente.</w:t>
+      </w:r>
+    </w:p>
+    <w:p>
+      <w:pPr>
+        <w:spacing w:before="120" w:after="120"/>
+      </w:pPr>
+      <w:r>
+        <w:rPr>
+          <w:color w:val="CCCCCC"/>
+          <w:sz w:val="16"/>
+        </w:rPr>
+        <w:t>────────────────────────────────────────────────────────────</w:t>
       </w:r>
     </w:p>
     <w:p>
@@ -641,6 +767,11 @@
       </w:tr>
     </w:tbl>
     <w:p>
+      <w:pPr>
+        <w:spacing w:before="40"/>
+      </w:pPr>
+    </w:p>
+    <w:p>
       <w:r>
         <w:t xml:space="preserve">Los parámetros clave son </w:t>
       </w:r>
@@ -676,6 +807,18 @@
       </w:r>
       <w:r>
         <w:t xml:space="preserve"> (resolución). Se añadió manejo de errores con try/except para capturar fallos de modelo o GPU.</w:t>
+      </w:r>
+    </w:p>
+    <w:p>
+      <w:pPr>
+        <w:spacing w:before="120" w:after="120"/>
+      </w:pPr>
+      <w:r>
+        <w:rPr>
+          <w:color w:val="CCCCCC"/>
+          <w:sz w:val="16"/>
+        </w:rPr>
+        <w:t>────────────────────────────────────────────────────────────</w:t>
       </w:r>
     </w:p>
     <w:p>
@@ -826,6 +969,11 @@
         </w:tc>
       </w:tr>
     </w:tbl>
+    <w:p>
+      <w:pPr>
+        <w:spacing w:before="40"/>
+      </w:pPr>
+    </w:p>
     <w:p>
       <w:pPr>
         <w:spacing w:after="0"/>
@@ -1001,6 +1149,11 @@
       </w:tr>
     </w:tbl>
     <w:p>
+      <w:pPr>
+        <w:spacing w:before="40"/>
+      </w:pPr>
+    </w:p>
+    <w:p>
       <w:r>
         <w:t xml:space="preserve">Cada imagen se guarda con el nombre del prompt como archivo (ej: </w:t>
       </w:r>
@@ -1025,6 +1178,18 @@
       </w:r>
       <w:r>
         <w:t xml:space="preserve"> y manejo de errores individual por imagen.</w:t>
+      </w:r>
+    </w:p>
+    <w:p>
+      <w:pPr>
+        <w:spacing w:before="120" w:after="120"/>
+      </w:pPr>
+      <w:r>
+        <w:rPr>
+          <w:color w:val="CCCCCC"/>
+          <w:sz w:val="16"/>
+        </w:rPr>
+        <w:t>────────────────────────────────────────────────────────────</w:t>
       </w:r>
     </w:p>
     <w:p>
@@ -1343,6 +1508,11 @@
       </w:tr>
     </w:tbl>
     <w:p>
+      <w:pPr>
+        <w:spacing w:before="40"/>
+      </w:pPr>
+    </w:p>
+    <w:p>
       <w:r>
         <w:t xml:space="preserve">El flujo es: </w:t>
       </w:r>
@@ -1354,6 +1524,18 @@
       </w:r>
       <w:r>
         <w:t>.</w:t>
+      </w:r>
+    </w:p>
+    <w:p>
+      <w:pPr>
+        <w:spacing w:before="120" w:after="120"/>
+      </w:pPr>
+      <w:r>
+        <w:rPr>
+          <w:color w:val="CCCCCC"/>
+          <w:sz w:val="16"/>
+        </w:rPr>
+        <w:t>────────────────────────────────────────────────────────────</w:t>
       </w:r>
     </w:p>
     <w:p>
@@ -1580,6 +1762,11 @@
       </w:tr>
     </w:tbl>
     <w:p>
+      <w:pPr>
+        <w:spacing w:before="40"/>
+      </w:pPr>
+    </w:p>
+    <w:p>
       <w:r>
         <w:t>Si Ollama devuelve JSON mal formado, el sistema reintenta automáticamente con temperatura reducida y una instrucción más estricta (</w:t>
       </w:r>
@@ -1593,6 +1780,18 @@
       </w:r>
       <w:r>
         <w:t>).</w:t>
+      </w:r>
+    </w:p>
+    <w:p>
+      <w:pPr>
+        <w:spacing w:before="120" w:after="120"/>
+      </w:pPr>
+      <w:r>
+        <w:rPr>
+          <w:color w:val="CCCCCC"/>
+          <w:sz w:val="16"/>
+        </w:rPr>
+        <w:t>────────────────────────────────────────────────────────────</w:t>
       </w:r>
     </w:p>
     <w:p>
@@ -1831,6 +2030,11 @@
       </w:tr>
     </w:tbl>
     <w:p>
+      <w:pPr>
+        <w:spacing w:before="40"/>
+      </w:pPr>
+    </w:p>
+    <w:p>
       <w:r>
         <w:t xml:space="preserve">El XML es el input del pipeline automatizado: cada </w:t>
       </w:r>
@@ -1844,6 +2048,18 @@
       </w:r>
       <w:r>
         <w:t xml:space="preserve"> se procesa para generar la imagen correspondiente con IA.</w:t>
+      </w:r>
+    </w:p>
+    <w:p>
+      <w:pPr>
+        <w:spacing w:before="120" w:after="120"/>
+      </w:pPr>
+      <w:r>
+        <w:rPr>
+          <w:color w:val="CCCCCC"/>
+          <w:sz w:val="16"/>
+        </w:rPr>
+        <w:t>────────────────────────────────────────────────────────────</w:t>
       </w:r>
     </w:p>
     <w:p>
@@ -1999,6 +2215,18 @@
       </w:r>
       <w:r>
         <w:t xml:space="preserve"> que combina la sección + alt text del XML en un slug legible.</w:t>
+      </w:r>
+    </w:p>
+    <w:p>
+      <w:pPr>
+        <w:spacing w:before="120" w:after="120"/>
+      </w:pPr>
+      <w:r>
+        <w:rPr>
+          <w:color w:val="CCCCCC"/>
+          <w:sz w:val="16"/>
+        </w:rPr>
+        <w:t>────────────────────────────────────────────────────────────</w:t>
       </w:r>
     </w:p>
     <w:p>
@@ -2229,10 +2457,61 @@
     </w:p>
     <w:p>
       <w:pPr>
+        <w:spacing w:before="120" w:after="120"/>
+      </w:pPr>
+      <w:r>
+        <w:rPr>
+          <w:color w:val="CCCCCC"/>
+          <w:sz w:val="16"/>
+        </w:rPr>
+        <w:t>────────────────────────────────────────────────────────────</w:t>
+      </w:r>
+    </w:p>
+    <w:p>
+      <w:pPr>
         <w:pStyle w:val="Heading2"/>
       </w:pPr>
       <w:r>
         <w:t>Presentación del proyecto</w:t>
+      </w:r>
+    </w:p>
+    <w:p>
+      <w:pPr>
+        <w:jc w:val="center"/>
+      </w:pPr>
+      <w:r>
+        <w:drawing>
+          <wp:inline xmlns:a="http://schemas.openxmlformats.org/drawingml/2006/main" xmlns:pic="http://schemas.openxmlformats.org/drawingml/2006/picture">
+            <wp:extent cx="5486400" cy="3857625"/>
+            <wp:docPr id="3" name="Picture 3"/>
+            <wp:cNvGraphicFramePr>
+              <a:graphicFrameLocks noChangeAspect="1"/>
+            </wp:cNvGraphicFramePr>
+            <a:graphic>
+              <a:graphicData uri="http://schemas.openxmlformats.org/drawingml/2006/picture">
+                <pic:pic>
+                  <pic:nvPicPr>
+                    <pic:cNvPr id="0" name="001-Generacion de imagenes con IA.png"/>
+                    <pic:cNvPicPr/>
+                  </pic:nvPicPr>
+                  <pic:blipFill>
+                    <a:blip r:embed="rId10"/>
+                    <a:stretch>
+                      <a:fillRect/>
+                    </a:stretch>
+                  </pic:blipFill>
+                  <pic:spPr>
+                    <a:xfrm>
+                      <a:off x="0" y="0"/>
+                      <a:ext cx="5486400" cy="3857625"/>
+                    </a:xfrm>
+                    <a:prstGeom prst="rect"/>
+                  </pic:spPr>
+                </pic:pic>
+              </a:graphicData>
+            </a:graphic>
+          </wp:inline>
+        </w:drawing>
       </w:r>
     </w:p>
     <w:p>
@@ -2270,6 +2549,18 @@
       </w:r>
       <w:r>
         <w:t>) demuestran que el pipeline funciona de extremo a extremo: hero, problema, solución, funcionalidades y público objetivo, todo generado a partir de la descripción XML del producto.</w:t>
+      </w:r>
+    </w:p>
+    <w:p>
+      <w:pPr>
+        <w:spacing w:before="120" w:after="120"/>
+      </w:pPr>
+      <w:r>
+        <w:rPr>
+          <w:color w:val="CCCCCC"/>
+          <w:sz w:val="16"/>
+        </w:rPr>
+        <w:t>────────────────────────────────────────────────────────────</w:t>
       </w:r>
     </w:p>
     <w:p>

--- a/Documentos/Sistemas Informaticos/001-Generacion de imagenes con IA.docx
+++ b/Documentos/Sistemas Informaticos/001-Generacion de imagenes con IA.docx
@@ -183,18 +183,6 @@
     </w:p>
     <w:p>
       <w:pPr>
-        <w:spacing w:before="120" w:after="120"/>
-      </w:pPr>
-      <w:r>
-        <w:rPr>
-          <w:color w:val="CCCCCC"/>
-          <w:sz w:val="16"/>
-        </w:rPr>
-        <w:t>────────────────────────────────────────────────────────────</w:t>
-      </w:r>
-    </w:p>
-    <w:p>
-      <w:pPr>
         <w:pStyle w:val="Heading2"/>
       </w:pPr>
       <w:r>
@@ -341,25 +329,8 @@
       </w:tr>
     </w:tbl>
     <w:p>
-      <w:pPr>
-        <w:spacing w:before="40"/>
-      </w:pPr>
-    </w:p>
-    <w:p>
       <w:r>
         <w:t>Este archivo es la base de todo el proyecto: sin el modelo instalado, los scripts posteriores no pueden funcionar. AUTOMATIC1111 proporciona una interfaz gráfica web para generar imágenes.</w:t>
-      </w:r>
-    </w:p>
-    <w:p>
-      <w:pPr>
-        <w:spacing w:before="120" w:after="120"/>
-      </w:pPr>
-      <w:r>
-        <w:rPr>
-          <w:color w:val="CCCCCC"/>
-          <w:sz w:val="16"/>
-        </w:rPr>
-        <w:t>────────────────────────────────────────────────────────────</w:t>
       </w:r>
     </w:p>
     <w:p>
@@ -535,25 +506,8 @@
       </w:tr>
     </w:tbl>
     <w:p>
-      <w:pPr>
-        <w:spacing w:before="40"/>
-      </w:pPr>
-    </w:p>
-    <w:p>
       <w:r>
         <w:t>Se instala PyTorch con soporte CUDA 12.1 para aprovechar la GPU en la generación de imágenes, lo que reduce el tiempo de generación drásticamente.</w:t>
-      </w:r>
-    </w:p>
-    <w:p>
-      <w:pPr>
-        <w:spacing w:before="120" w:after="120"/>
-      </w:pPr>
-      <w:r>
-        <w:rPr>
-          <w:color w:val="CCCCCC"/>
-          <w:sz w:val="16"/>
-        </w:rPr>
-        <w:t>────────────────────────────────────────────────────────────</w:t>
       </w:r>
     </w:p>
     <w:p>
@@ -767,11 +721,6 @@
       </w:tr>
     </w:tbl>
     <w:p>
-      <w:pPr>
-        <w:spacing w:before="40"/>
-      </w:pPr>
-    </w:p>
-    <w:p>
       <w:r>
         <w:t xml:space="preserve">Los parámetros clave son </w:t>
       </w:r>
@@ -807,18 +756,6 @@
       </w:r>
       <w:r>
         <w:t xml:space="preserve"> (resolución). Se añadió manejo de errores con try/except para capturar fallos de modelo o GPU.</w:t>
-      </w:r>
-    </w:p>
-    <w:p>
-      <w:pPr>
-        <w:spacing w:before="120" w:after="120"/>
-      </w:pPr>
-      <w:r>
-        <w:rPr>
-          <w:color w:val="CCCCCC"/>
-          <w:sz w:val="16"/>
-        </w:rPr>
-        <w:t>────────────────────────────────────────────────────────────</w:t>
       </w:r>
     </w:p>
     <w:p>
@@ -969,11 +906,6 @@
         </w:tc>
       </w:tr>
     </w:tbl>
-    <w:p>
-      <w:pPr>
-        <w:spacing w:before="40"/>
-      </w:pPr>
-    </w:p>
     <w:p>
       <w:pPr>
         <w:spacing w:after="0"/>
@@ -1149,11 +1081,6 @@
       </w:tr>
     </w:tbl>
     <w:p>
-      <w:pPr>
-        <w:spacing w:before="40"/>
-      </w:pPr>
-    </w:p>
-    <w:p>
       <w:r>
         <w:t xml:space="preserve">Cada imagen se guarda con el nombre del prompt como archivo (ej: </w:t>
       </w:r>
@@ -1178,18 +1105,6 @@
       </w:r>
       <w:r>
         <w:t xml:space="preserve"> y manejo de errores individual por imagen.</w:t>
-      </w:r>
-    </w:p>
-    <w:p>
-      <w:pPr>
-        <w:spacing w:before="120" w:after="120"/>
-      </w:pPr>
-      <w:r>
-        <w:rPr>
-          <w:color w:val="CCCCCC"/>
-          <w:sz w:val="16"/>
-        </w:rPr>
-        <w:t>────────────────────────────────────────────────────────────</w:t>
       </w:r>
     </w:p>
     <w:p>
@@ -1508,11 +1423,6 @@
       </w:tr>
     </w:tbl>
     <w:p>
-      <w:pPr>
-        <w:spacing w:before="40"/>
-      </w:pPr>
-    </w:p>
-    <w:p>
       <w:r>
         <w:t xml:space="preserve">El flujo es: </w:t>
       </w:r>
@@ -1524,18 +1434,6 @@
       </w:r>
       <w:r>
         <w:t>.</w:t>
-      </w:r>
-    </w:p>
-    <w:p>
-      <w:pPr>
-        <w:spacing w:before="120" w:after="120"/>
-      </w:pPr>
-      <w:r>
-        <w:rPr>
-          <w:color w:val="CCCCCC"/>
-          <w:sz w:val="16"/>
-        </w:rPr>
-        <w:t>────────────────────────────────────────────────────────────</w:t>
       </w:r>
     </w:p>
     <w:p>
@@ -1762,11 +1660,6 @@
       </w:tr>
     </w:tbl>
     <w:p>
-      <w:pPr>
-        <w:spacing w:before="40"/>
-      </w:pPr>
-    </w:p>
-    <w:p>
       <w:r>
         <w:t>Si Ollama devuelve JSON mal formado, el sistema reintenta automáticamente con temperatura reducida y una instrucción más estricta (</w:t>
       </w:r>
@@ -1780,18 +1673,6 @@
       </w:r>
       <w:r>
         <w:t>).</w:t>
-      </w:r>
-    </w:p>
-    <w:p>
-      <w:pPr>
-        <w:spacing w:before="120" w:after="120"/>
-      </w:pPr>
-      <w:r>
-        <w:rPr>
-          <w:color w:val="CCCCCC"/>
-          <w:sz w:val="16"/>
-        </w:rPr>
-        <w:t>────────────────────────────────────────────────────────────</w:t>
       </w:r>
     </w:p>
     <w:p>
@@ -2030,11 +1911,6 @@
       </w:tr>
     </w:tbl>
     <w:p>
-      <w:pPr>
-        <w:spacing w:before="40"/>
-      </w:pPr>
-    </w:p>
-    <w:p>
       <w:r>
         <w:t xml:space="preserve">El XML es el input del pipeline automatizado: cada </w:t>
       </w:r>
@@ -2048,18 +1924,6 @@
       </w:r>
       <w:r>
         <w:t xml:space="preserve"> se procesa para generar la imagen correspondiente con IA.</w:t>
-      </w:r>
-    </w:p>
-    <w:p>
-      <w:pPr>
-        <w:spacing w:before="120" w:after="120"/>
-      </w:pPr>
-      <w:r>
-        <w:rPr>
-          <w:color w:val="CCCCCC"/>
-          <w:sz w:val="16"/>
-        </w:rPr>
-        <w:t>────────────────────────────────────────────────────────────</w:t>
       </w:r>
     </w:p>
     <w:p>
@@ -2215,18 +2079,6 @@
       </w:r>
       <w:r>
         <w:t xml:space="preserve"> que combina la sección + alt text del XML en un slug legible.</w:t>
-      </w:r>
-    </w:p>
-    <w:p>
-      <w:pPr>
-        <w:spacing w:before="120" w:after="120"/>
-      </w:pPr>
-      <w:r>
-        <w:rPr>
-          <w:color w:val="CCCCCC"/>
-          <w:sz w:val="16"/>
-        </w:rPr>
-        <w:t>────────────────────────────────────────────────────────────</w:t>
       </w:r>
     </w:p>
     <w:p>
@@ -2457,18 +2309,6 @@
     </w:p>
     <w:p>
       <w:pPr>
-        <w:spacing w:before="120" w:after="120"/>
-      </w:pPr>
-      <w:r>
-        <w:rPr>
-          <w:color w:val="CCCCCC"/>
-          <w:sz w:val="16"/>
-        </w:rPr>
-        <w:t>────────────────────────────────────────────────────────────</w:t>
-      </w:r>
-    </w:p>
-    <w:p>
-      <w:pPr>
         <w:pStyle w:val="Heading2"/>
       </w:pPr>
       <w:r>
@@ -2549,18 +2389,6 @@
       </w:r>
       <w:r>
         <w:t>) demuestran que el pipeline funciona de extremo a extremo: hero, problema, solución, funcionalidades y público objetivo, todo generado a partir de la descripción XML del producto.</w:t>
-      </w:r>
-    </w:p>
-    <w:p>
-      <w:pPr>
-        <w:spacing w:before="120" w:after="120"/>
-      </w:pPr>
-      <w:r>
-        <w:rPr>
-          <w:color w:val="CCCCCC"/>
-          <w:sz w:val="16"/>
-        </w:rPr>
-        <w:t>────────────────────────────────────────────────────────────</w:t>
       </w:r>
     </w:p>
     <w:p>

--- a/Documentos/Sistemas Informaticos/001-Generacion de imagenes con IA.docx
+++ b/Documentos/Sistemas Informaticos/001-Generacion de imagenes con IA.docx
@@ -2316,45 +2316,6 @@
       </w:r>
     </w:p>
     <w:p>
-      <w:pPr>
-        <w:jc w:val="center"/>
-      </w:pPr>
-      <w:r>
-        <w:drawing>
-          <wp:inline xmlns:a="http://schemas.openxmlformats.org/drawingml/2006/main" xmlns:pic="http://schemas.openxmlformats.org/drawingml/2006/picture">
-            <wp:extent cx="5486400" cy="3857625"/>
-            <wp:docPr id="3" name="Picture 3"/>
-            <wp:cNvGraphicFramePr>
-              <a:graphicFrameLocks noChangeAspect="1"/>
-            </wp:cNvGraphicFramePr>
-            <a:graphic>
-              <a:graphicData uri="http://schemas.openxmlformats.org/drawingml/2006/picture">
-                <pic:pic>
-                  <pic:nvPicPr>
-                    <pic:cNvPr id="0" name="001-Generacion de imagenes con IA.png"/>
-                    <pic:cNvPicPr/>
-                  </pic:nvPicPr>
-                  <pic:blipFill>
-                    <a:blip r:embed="rId10"/>
-                    <a:stretch>
-                      <a:fillRect/>
-                    </a:stretch>
-                  </pic:blipFill>
-                  <pic:spPr>
-                    <a:xfrm>
-                      <a:off x="0" y="0"/>
-                      <a:ext cx="5486400" cy="3857625"/>
-                    </a:xfrm>
-                    <a:prstGeom prst="rect"/>
-                  </pic:spPr>
-                </pic:pic>
-              </a:graphicData>
-            </a:graphic>
-          </wp:inline>
-        </w:drawing>
-      </w:r>
-    </w:p>
-    <w:p>
       <w:r>
         <w:t xml:space="preserve">Este proyecto muestra un recorrido progresivo por la generación de imágenes con inteligencia artificial. Empezamos instalando Stable Diffusion y su interfaz web, para entender el modelo por fuera. Después pasamos a controlarlo desde Python con la librería </w:t>
       </w:r>

--- a/Documentos/Sistemas Informaticos/001-Generacion de imagenes con IA.docx
+++ b/Documentos/Sistemas Informaticos/001-Generacion de imagenes con IA.docx
@@ -94,86 +94,6 @@
       </w:pPr>
       <w:r>
         <w:t>Introducción</w:t>
-      </w:r>
-    </w:p>
-    <w:p>
-      <w:pPr>
-        <w:jc w:val="center"/>
-      </w:pPr>
-      <w:r>
-        <w:drawing>
-          <wp:inline xmlns:a="http://schemas.openxmlformats.org/drawingml/2006/main" xmlns:pic="http://schemas.openxmlformats.org/drawingml/2006/picture">
-            <wp:extent cx="5486400" cy="3857625"/>
-            <wp:docPr id="2" name="Picture 2"/>
-            <wp:cNvGraphicFramePr>
-              <a:graphicFrameLocks noChangeAspect="1"/>
-            </wp:cNvGraphicFramePr>
-            <a:graphic>
-              <a:graphicData uri="http://schemas.openxmlformats.org/drawingml/2006/picture">
-                <pic:pic>
-                  <pic:nvPicPr>
-                    <pic:cNvPr id="0" name="001-Generacion de imagenes con IA.png"/>
-                    <pic:cNvPicPr/>
-                  </pic:nvPicPr>
-                  <pic:blipFill>
-                    <a:blip r:embed="rId10"/>
-                    <a:stretch>
-                      <a:fillRect/>
-                    </a:stretch>
-                  </pic:blipFill>
-                  <pic:spPr>
-                    <a:xfrm>
-                      <a:off x="0" y="0"/>
-                      <a:ext cx="5486400" cy="3857625"/>
-                    </a:xfrm>
-                    <a:prstGeom prst="rect"/>
-                  </pic:spPr>
-                </pic:pic>
-              </a:graphicData>
-            </a:graphic>
-          </wp:inline>
-        </w:drawing>
-      </w:r>
-    </w:p>
-    <w:p>
-      <w:r>
-        <w:t xml:space="preserve">Este proyecto explora la </w:t>
-      </w:r>
-      <w:r>
-        <w:rPr>
-          <w:b/>
-        </w:rPr>
-        <w:t>generación de imágenes con inteligencia artificial</w:t>
-      </w:r>
-      <w:r>
-        <w:t xml:space="preserve"> utilizando el modelo </w:t>
-      </w:r>
-      <w:r>
-        <w:rPr>
-          <w:b/>
-        </w:rPr>
-        <w:t>Stable Diffusion</w:t>
-      </w:r>
-      <w:r>
-        <w:t xml:space="preserve"> y scripts en </w:t>
-      </w:r>
-      <w:r>
-        <w:rPr>
-          <w:b/>
-        </w:rPr>
-        <w:t>Python</w:t>
-      </w:r>
-      <w:r>
-        <w:t xml:space="preserve">. El trabajo progresa desde la instalación básica del entorno hasta un pipeline automatizado completo que lee un archivo XML de producto, genera prompts inteligentes con </w:t>
-      </w:r>
-      <w:r>
-        <w:rPr>
-          <w:b/>
-        </w:rPr>
-        <w:t>Ollama (LLaMA 3)</w:t>
-      </w:r>
-      <w:r>
-        <w:t xml:space="preserve"> y produce imágenes de marketing SaaS con Stable Diffusion.</w:t>
       </w:r>
     </w:p>
     <w:p>

--- a/Documentos/Sistemas Informaticos/001-Generacion de imagenes con IA.docx
+++ b/Documentos/Sistemas Informaticos/001-Generacion de imagenes con IA.docx
@@ -2273,6 +2273,88 @@
       </w:r>
     </w:p>
     <w:p>
+      <w:r>
+        <w:drawing>
+          <wp:inline xmlns:a="http://schemas.openxmlformats.org/drawingml/2006/main" xmlns:pic="http://schemas.openxmlformats.org/drawingml/2006/picture">
+            <wp:extent cx="5486400" cy="3857625"/>
+            <wp:docPr id="2" name="Picture 2"/>
+            <wp:cNvGraphicFramePr>
+              <a:graphicFrameLocks noChangeAspect="1"/>
+            </wp:cNvGraphicFramePr>
+            <a:graphic>
+              <a:graphicData uri="http://schemas.openxmlformats.org/drawingml/2006/picture">
+                <pic:pic>
+                  <pic:nvPicPr>
+                    <pic:cNvPr id="0" name="Sistemas_Informaticos__001-Generacion_de_imagenes_con_IA_mid.png"/>
+                    <pic:cNvPicPr/>
+                  </pic:nvPicPr>
+                  <pic:blipFill>
+                    <a:blip r:embed="rId11"/>
+                    <a:stretch>
+                      <a:fillRect/>
+                    </a:stretch>
+                  </pic:blipFill>
+                  <pic:spPr>
+                    <a:xfrm>
+                      <a:off x="0" y="0"/>
+                      <a:ext cx="5486400" cy="3857625"/>
+                    </a:xfrm>
+                    <a:prstGeom prst="rect"/>
+                  </pic:spPr>
+                </pic:pic>
+              </a:graphicData>
+            </a:graphic>
+          </wp:inline>
+        </w:drawing>
+      </w:r>
+    </w:p>
+    <w:p>
+      <w:r>
+        <w:t>Sección intermedia de la presentación</w:t>
+      </w:r>
+    </w:p>
+    <w:p>
+      <w:r>
+        <w:drawing>
+          <wp:inline xmlns:a="http://schemas.openxmlformats.org/drawingml/2006/main" xmlns:pic="http://schemas.openxmlformats.org/drawingml/2006/picture">
+            <wp:extent cx="5486400" cy="3857625"/>
+            <wp:docPr id="3" name="Picture 3"/>
+            <wp:cNvGraphicFramePr>
+              <a:graphicFrameLocks noChangeAspect="1"/>
+            </wp:cNvGraphicFramePr>
+            <a:graphic>
+              <a:graphicData uri="http://schemas.openxmlformats.org/drawingml/2006/picture">
+                <pic:pic>
+                  <pic:nvPicPr>
+                    <pic:cNvPr id="0" name="Sistemas_Informaticos__001-Generacion_de_imagenes_con_IA_bot.png"/>
+                    <pic:cNvPicPr/>
+                  </pic:nvPicPr>
+                  <pic:blipFill>
+                    <a:blip r:embed="rId12"/>
+                    <a:stretch>
+                      <a:fillRect/>
+                    </a:stretch>
+                  </pic:blipFill>
+                  <pic:spPr>
+                    <a:xfrm>
+                      <a:off x="0" y="0"/>
+                      <a:ext cx="5486400" cy="3857625"/>
+                    </a:xfrm>
+                    <a:prstGeom prst="rect"/>
+                  </pic:spPr>
+                </pic:pic>
+              </a:graphicData>
+            </a:graphic>
+          </wp:inline>
+        </w:drawing>
+      </w:r>
+    </w:p>
+    <w:p>
+      <w:r>
+        <w:t>Sección final de la presentación</w:t>
+      </w:r>
+    </w:p>
+    <w:p>
       <w:pPr>
         <w:pStyle w:val="Heading2"/>
       </w:pPr>
